--- a/Lesson 03/Writing Exercise.docx
+++ b/Lesson 03/Writing Exercise.docx
@@ -353,7 +353,6 @@
     <w:p>
       <w:pPr>
         <w:rPr>
-          <w:rFonts w:hint="eastAsia"/>
           <w:b/>
           <w:sz w:val="24"/>
         </w:rPr>
@@ -552,7 +551,6 @@
         </w:numPr>
         <w:ind w:leftChars="0"/>
         <w:rPr>
-          <w:rFonts w:hint="eastAsia"/>
           <w:sz w:val="24"/>
         </w:rPr>
       </w:pPr>
@@ -579,7 +577,6 @@
         </w:numPr>
         <w:ind w:leftChars="0"/>
         <w:rPr>
-          <w:rFonts w:hint="eastAsia"/>
           <w:sz w:val="24"/>
         </w:rPr>
       </w:pPr>
@@ -640,19 +637,11 @@
           <w:sz w:val="24"/>
         </w:rPr>
       </w:pPr>
-      <w:proofErr w:type="gramStart"/>
-      <w:r>
-        <w:rPr>
-          <w:sz w:val="24"/>
-        </w:rPr>
-        <w:t>f</w:t>
-      </w:r>
-      <w:proofErr w:type="gramEnd"/>
-      <w:r>
-        <w:rPr>
-          <w:sz w:val="24"/>
-        </w:rPr>
-        <w:t>. cannot be out of proper line.</w:t>
+      <w:r>
+        <w:rPr>
+          <w:sz w:val="24"/>
+        </w:rPr>
+        <w:t>f. cannot be out of proper line.</w:t>
       </w:r>
     </w:p>
     <w:p>
@@ -726,7 +715,6 @@
     <w:p>
       <w:pPr>
         <w:rPr>
-          <w:rFonts w:hint="eastAsia"/>
           <w:b/>
           <w:sz w:val="24"/>
         </w:rPr>
@@ -749,67 +737,45 @@
         <w:rPr>
           <w:sz w:val="24"/>
         </w:rPr>
-        <w:t xml:space="preserve">Contact (g, h, </w:t>
-      </w:r>
-      <w:proofErr w:type="spellStart"/>
-      <w:r>
-        <w:rPr>
-          <w:sz w:val="24"/>
-        </w:rPr>
-        <w:t>i</w:t>
-      </w:r>
-      <w:proofErr w:type="spellEnd"/>
-      <w:r>
-        <w:rPr>
-          <w:sz w:val="24"/>
-        </w:rPr>
-        <w:t>)</w:t>
-      </w:r>
-    </w:p>
-    <w:p>
-      <w:pPr>
-        <w:rPr>
-          <w:b/>
-          <w:sz w:val="24"/>
-        </w:rPr>
-      </w:pPr>
-    </w:p>
-    <w:p>
-      <w:pPr>
-        <w:rPr>
-          <w:b/>
-          <w:sz w:val="24"/>
-        </w:rPr>
-      </w:pPr>
-    </w:p>
-    <w:p>
-      <w:pPr>
-        <w:rPr>
-          <w:rFonts w:hint="eastAsia"/>
-          <w:b/>
-          <w:sz w:val="24"/>
-        </w:rPr>
-      </w:pPr>
-    </w:p>
-    <w:p>
-      <w:pPr>
-        <w:rPr>
-          <w:b/>
-          <w:sz w:val="24"/>
-        </w:rPr>
-      </w:pPr>
-      <w:r>
-        <w:rPr>
-          <w:b/>
-          <w:sz w:val="24"/>
-        </w:rPr>
+        <w:t>Contact (g, h, i)</w:t>
+      </w:r>
+    </w:p>
+    <w:p>
+      <w:pPr>
+        <w:rPr>
+          <w:b/>
+          <w:sz w:val="24"/>
+        </w:rPr>
+      </w:pPr>
+    </w:p>
+    <w:p>
+      <w:pPr>
+        <w:rPr>
+          <w:rFonts w:hint="eastAsia"/>
+          <w:b/>
+          <w:sz w:val="24"/>
+        </w:rPr>
+      </w:pPr>
+    </w:p>
+    <w:p>
+      <w:pPr>
+        <w:rPr>
+          <w:b/>
+          <w:sz w:val="24"/>
+        </w:rPr>
+      </w:pPr>
+      <w:r>
+        <w:rPr>
+          <w:b/>
+          <w:sz w:val="24"/>
+        </w:rPr>
+        <w:lastRenderedPageBreak/>
         <w:t>List the order that you would use for the groups in the paragraph:</w:t>
       </w:r>
     </w:p>
     <w:p>
       <w:pPr>
         <w:rPr>
-          <w:rFonts w:hint="eastAsia"/>
           <w:sz w:val="24"/>
         </w:rPr>
       </w:pPr>
@@ -1168,21 +1134,12 @@
         </w:rPr>
         <w:t xml:space="preserve"> </w:t>
       </w:r>
-      <w:proofErr w:type="gramStart"/>
       <w:r>
         <w:rPr>
           <w:color w:val="0000FF"/>
           <w:sz w:val="24"/>
         </w:rPr>
-        <w:t>Because</w:t>
-      </w:r>
-      <w:proofErr w:type="gramEnd"/>
-      <w:r>
-        <w:rPr>
-          <w:color w:val="0000FF"/>
-          <w:sz w:val="24"/>
-        </w:rPr>
-        <w:t xml:space="preserve"> people have their own routines</w:t>
+        <w:t>Because people have their own routines</w:t>
       </w:r>
       <w:r>
         <w:rPr>
@@ -1284,136 +1241,852 @@
         <w:rPr>
           <w:sz w:val="24"/>
         </w:rPr>
-        <w:t>. They don’t c</w:t>
+        <w:t>. They don’t contact each other during vacation</w:t>
+      </w:r>
+      <w:r>
+        <w:rPr>
+          <w:sz w:val="24"/>
+        </w:rPr>
+        <w:t xml:space="preserve"> </w:t>
+      </w:r>
+      <w:r>
+        <w:rPr>
+          <w:rFonts w:hint="eastAsia"/>
+          <w:sz w:val="24"/>
+        </w:rPr>
+        <w:t xml:space="preserve">or </w:t>
+      </w:r>
+      <w:r>
+        <w:rPr>
+          <w:sz w:val="24"/>
+        </w:rPr>
+        <w:t>after graduation</w:t>
+      </w:r>
+      <w:r>
+        <w:rPr>
+          <w:sz w:val="24"/>
+        </w:rPr>
+        <w:t xml:space="preserve">. When you are </w:t>
+      </w:r>
+      <w:r>
+        <w:rPr>
+          <w:color w:val="0000FF"/>
+          <w:sz w:val="24"/>
+        </w:rPr>
+        <w:t>a</w:t>
+      </w:r>
+      <w:r>
+        <w:rPr>
+          <w:sz w:val="24"/>
+        </w:rPr>
+        <w:t xml:space="preserve"> </w:t>
+      </w:r>
+      <w:r>
+        <w:rPr>
+          <w:sz w:val="24"/>
+        </w:rPr>
+        <w:t xml:space="preserve">university student, you get to know a lot of people, so it is hard to </w:t>
+      </w:r>
+      <w:r>
+        <w:rPr>
+          <w:color w:val="0000FF"/>
+          <w:sz w:val="24"/>
+        </w:rPr>
+        <w:t>maintain</w:t>
+      </w:r>
+      <w:r>
+        <w:rPr>
+          <w:sz w:val="24"/>
+        </w:rPr>
+        <w:t xml:space="preserve"> </w:t>
+      </w:r>
+      <w:r>
+        <w:rPr>
+          <w:sz w:val="24"/>
+        </w:rPr>
+        <w:t>contact</w:t>
+      </w:r>
+      <w:r>
+        <w:rPr>
+          <w:sz w:val="24"/>
+        </w:rPr>
+        <w:t xml:space="preserve"> </w:t>
+      </w:r>
+      <w:r>
+        <w:rPr>
+          <w:color w:val="0000FF"/>
+          <w:sz w:val="24"/>
+        </w:rPr>
+        <w:t>with</w:t>
+      </w:r>
+      <w:r>
+        <w:rPr>
+          <w:sz w:val="24"/>
+        </w:rPr>
+        <w:t xml:space="preserve"> everyone. Thus, </w:t>
+      </w:r>
+      <w:r>
+        <w:rPr>
+          <w:sz w:val="24"/>
+        </w:rPr>
+        <w:t>i</w:t>
+      </w:r>
+      <w:r>
+        <w:rPr>
+          <w:sz w:val="24"/>
+        </w:rPr>
+        <w:t xml:space="preserve">t is difficult to make </w:t>
+      </w:r>
+      <w:r>
+        <w:rPr>
+          <w:strike/>
+          <w:color w:val="FF0000"/>
+          <w:sz w:val="24"/>
+        </w:rPr>
+        <w:t>true</w:t>
+      </w:r>
+      <w:r>
+        <w:rPr>
+          <w:sz w:val="24"/>
+        </w:rPr>
+        <w:t xml:space="preserve"> </w:t>
+      </w:r>
+      <w:r>
+        <w:rPr>
+          <w:color w:val="0000FF"/>
+          <w:sz w:val="24"/>
+        </w:rPr>
+        <w:t>real</w:t>
+      </w:r>
+      <w:r>
+        <w:rPr>
+          <w:sz w:val="24"/>
+        </w:rPr>
+        <w:t xml:space="preserve"> friends at university.</w:t>
+      </w:r>
+    </w:p>
+    <w:p>
+      <w:pPr>
+        <w:rPr>
+          <w:sz w:val="24"/>
+        </w:rPr>
+      </w:pPr>
+    </w:p>
+    <w:p>
+      <w:pPr>
+        <w:widowControl/>
+        <w:wordWrap/>
+        <w:autoSpaceDE/>
+        <w:autoSpaceDN/>
+        <w:rPr>
+          <w:sz w:val="24"/>
+        </w:rPr>
+      </w:pPr>
+      <w:r>
+        <w:rPr>
+          <w:sz w:val="24"/>
+        </w:rPr>
+        <w:br w:type="page"/>
+      </w:r>
+    </w:p>
+    <w:p>
+      <w:pPr>
+        <w:rPr>
+          <w:sz w:val="24"/>
+        </w:rPr>
+      </w:pPr>
+      <w:r>
+        <w:rPr>
+          <w:b/>
+          <w:sz w:val="24"/>
+        </w:rPr>
+        <w:lastRenderedPageBreak/>
+        <w:t xml:space="preserve">Topic Sentence: </w:t>
+      </w:r>
+      <w:r>
+        <w:rPr>
+          <w:sz w:val="24"/>
+        </w:rPr>
+        <w:t xml:space="preserve">It </w:t>
+      </w:r>
+      <w:r>
+        <w:rPr>
+          <w:sz w:val="24"/>
+        </w:rPr>
+        <w:t>is very good to work at the same place with your friend</w:t>
+      </w:r>
+      <w:r>
+        <w:rPr>
+          <w:sz w:val="24"/>
+        </w:rPr>
+        <w:t>.</w:t>
+      </w:r>
+    </w:p>
+    <w:p>
+      <w:pPr>
+        <w:rPr>
+          <w:sz w:val="24"/>
+        </w:rPr>
+      </w:pPr>
+    </w:p>
+    <w:p>
+      <w:pPr>
+        <w:rPr>
+          <w:b/>
+          <w:sz w:val="24"/>
+        </w:rPr>
+      </w:pPr>
+      <w:r>
+        <w:rPr>
+          <w:rFonts w:hint="eastAsia"/>
+          <w:b/>
+          <w:sz w:val="24"/>
+        </w:rPr>
+        <w:t>List of Ideas</w:t>
+      </w:r>
+    </w:p>
+    <w:p>
+      <w:pPr>
+        <w:pStyle w:val="a3"/>
+        <w:numPr>
+          <w:ilvl w:val="0"/>
+          <w:numId w:val="4"/>
+        </w:numPr>
+        <w:ind w:leftChars="0"/>
+        <w:rPr>
+          <w:sz w:val="24"/>
+        </w:rPr>
+      </w:pPr>
+      <w:r>
+        <w:rPr>
+          <w:rFonts w:hint="eastAsia"/>
+          <w:sz w:val="24"/>
+        </w:rPr>
+        <w:t>helpful</w:t>
+      </w:r>
+      <w:r>
+        <w:rPr>
+          <w:sz w:val="24"/>
+        </w:rPr>
+        <w:t xml:space="preserve"> work</w:t>
+      </w:r>
+    </w:p>
+    <w:p>
+      <w:pPr>
+        <w:pStyle w:val="a3"/>
+        <w:numPr>
+          <w:ilvl w:val="0"/>
+          <w:numId w:val="4"/>
+        </w:numPr>
+        <w:ind w:leftChars="0"/>
+        <w:rPr>
+          <w:sz w:val="24"/>
+        </w:rPr>
+      </w:pPr>
+      <w:r>
+        <w:rPr>
+          <w:rFonts w:hint="eastAsia"/>
+          <w:sz w:val="24"/>
+        </w:rPr>
+        <w:t>mental care</w:t>
+      </w:r>
+    </w:p>
+    <w:p>
+      <w:pPr>
+        <w:pStyle w:val="a3"/>
+        <w:numPr>
+          <w:ilvl w:val="0"/>
+          <w:numId w:val="4"/>
+        </w:numPr>
+        <w:ind w:leftChars="0"/>
+        <w:rPr>
+          <w:sz w:val="24"/>
+        </w:rPr>
+      </w:pPr>
+      <w:r>
+        <w:rPr>
+          <w:sz w:val="24"/>
+        </w:rPr>
+        <w:t>have a lunch with friend</w:t>
+      </w:r>
+    </w:p>
+    <w:p>
+      <w:pPr>
+        <w:pStyle w:val="a3"/>
+        <w:numPr>
+          <w:ilvl w:val="0"/>
+          <w:numId w:val="4"/>
+        </w:numPr>
+        <w:ind w:leftChars="0"/>
+        <w:rPr>
+          <w:sz w:val="24"/>
+        </w:rPr>
+      </w:pPr>
+      <w:r>
+        <w:rPr>
+          <w:sz w:val="24"/>
+        </w:rPr>
+        <w:t>hang out after work</w:t>
+      </w:r>
+    </w:p>
+    <w:p>
+      <w:pPr>
+        <w:pStyle w:val="a3"/>
+        <w:numPr>
+          <w:ilvl w:val="0"/>
+          <w:numId w:val="4"/>
+        </w:numPr>
+        <w:ind w:leftChars="0"/>
+        <w:rPr>
+          <w:sz w:val="24"/>
+        </w:rPr>
+      </w:pPr>
+      <w:r>
+        <w:rPr>
+          <w:rFonts w:hint="eastAsia"/>
+          <w:sz w:val="24"/>
+        </w:rPr>
+        <w:t>m</w:t>
+      </w:r>
+      <w:r>
+        <w:rPr>
+          <w:sz w:val="24"/>
+        </w:rPr>
+        <w:t>ake a more deeply relationship</w:t>
+      </w:r>
+    </w:p>
+    <w:p>
+      <w:pPr>
+        <w:pStyle w:val="a3"/>
+        <w:numPr>
+          <w:ilvl w:val="0"/>
+          <w:numId w:val="4"/>
+        </w:numPr>
+        <w:ind w:leftChars="0"/>
+        <w:rPr>
+          <w:sz w:val="24"/>
+        </w:rPr>
+      </w:pPr>
+      <w:r>
+        <w:rPr>
+          <w:sz w:val="24"/>
+        </w:rPr>
+        <w:t>study about work together</w:t>
+      </w:r>
+    </w:p>
+    <w:p>
+      <w:pPr>
+        <w:pStyle w:val="a3"/>
+        <w:numPr>
+          <w:ilvl w:val="0"/>
+          <w:numId w:val="4"/>
+        </w:numPr>
+        <w:ind w:leftChars="0"/>
+        <w:rPr>
+          <w:sz w:val="24"/>
+        </w:rPr>
+      </w:pPr>
+      <w:r>
+        <w:rPr>
+          <w:sz w:val="24"/>
+        </w:rPr>
+        <w:t>schedule</w:t>
+      </w:r>
+      <w:r>
+        <w:rPr>
+          <w:rFonts w:hint="eastAsia"/>
+          <w:sz w:val="24"/>
+        </w:rPr>
+        <w:t xml:space="preserve"> </w:t>
+      </w:r>
+      <w:r>
+        <w:rPr>
+          <w:sz w:val="24"/>
+        </w:rPr>
+        <w:t>vacation</w:t>
+      </w:r>
+      <w:r>
+        <w:rPr>
+          <w:sz w:val="24"/>
+        </w:rPr>
+        <w:t xml:space="preserve"> as same period</w:t>
+      </w:r>
+      <w:r>
+        <w:rPr>
+          <w:sz w:val="24"/>
+        </w:rPr>
+        <w:t xml:space="preserve"> </w:t>
+      </w:r>
+    </w:p>
+    <w:p>
+      <w:pPr>
+        <w:pStyle w:val="a3"/>
+        <w:numPr>
+          <w:ilvl w:val="0"/>
+          <w:numId w:val="4"/>
+        </w:numPr>
+        <w:ind w:leftChars="0"/>
+        <w:rPr>
+          <w:sz w:val="24"/>
+        </w:rPr>
+      </w:pPr>
+      <w:r>
+        <w:rPr>
+          <w:sz w:val="24"/>
+        </w:rPr>
+        <w:t xml:space="preserve">save money as </w:t>
+      </w:r>
+      <w:r>
+        <w:rPr>
+          <w:rFonts w:hint="eastAsia"/>
+          <w:sz w:val="24"/>
+        </w:rPr>
+        <w:t>go to work</w:t>
+      </w:r>
+      <w:r>
+        <w:rPr>
+          <w:sz w:val="24"/>
+        </w:rPr>
+        <w:t xml:space="preserve"> </w:t>
+      </w:r>
+      <w:r>
+        <w:rPr>
+          <w:sz w:val="24"/>
+        </w:rPr>
+        <w:t xml:space="preserve">together </w:t>
+      </w:r>
+      <w:r>
+        <w:rPr>
+          <w:sz w:val="24"/>
+        </w:rPr>
+        <w:t>using same car</w:t>
+      </w:r>
+    </w:p>
+    <w:p>
+      <w:pPr>
+        <w:pStyle w:val="a3"/>
+        <w:numPr>
+          <w:ilvl w:val="0"/>
+          <w:numId w:val="4"/>
+        </w:numPr>
+        <w:ind w:leftChars="0"/>
+        <w:rPr>
+          <w:sz w:val="24"/>
+        </w:rPr>
+      </w:pPr>
+      <w:r>
+        <w:rPr>
+          <w:rFonts w:hint="eastAsia"/>
+          <w:sz w:val="24"/>
+        </w:rPr>
+        <w:t>get many information about company</w:t>
+      </w:r>
+    </w:p>
+    <w:p>
+      <w:pPr>
+        <w:rPr>
+          <w:b/>
+          <w:sz w:val="24"/>
+        </w:rPr>
+      </w:pPr>
+    </w:p>
+    <w:p>
+      <w:pPr>
+        <w:rPr>
+          <w:sz w:val="24"/>
+        </w:rPr>
+      </w:pPr>
+      <w:r>
+        <w:rPr>
+          <w:b/>
+          <w:sz w:val="24"/>
+        </w:rPr>
+        <w:t>Deleted Ideas</w:t>
+      </w:r>
+    </w:p>
+    <w:p>
+      <w:pPr>
+        <w:rPr>
+          <w:sz w:val="24"/>
+        </w:rPr>
+      </w:pPr>
+    </w:p>
+    <w:p>
+      <w:pPr>
+        <w:rPr>
+          <w:b/>
+          <w:sz w:val="24"/>
+        </w:rPr>
+      </w:pPr>
+      <w:r>
+        <w:rPr>
+          <w:b/>
+          <w:sz w:val="24"/>
+        </w:rPr>
+        <w:t>Groups of Ideas</w:t>
+      </w:r>
+    </w:p>
+    <w:p>
+      <w:pPr>
+        <w:rPr>
+          <w:sz w:val="24"/>
+        </w:rPr>
+      </w:pPr>
+      <w:r>
+        <w:rPr>
+          <w:rFonts w:hint="eastAsia"/>
+          <w:b/>
+          <w:sz w:val="24"/>
+        </w:rPr>
+        <w:t xml:space="preserve">Group 1 </w:t>
+      </w:r>
+      <w:r>
+        <w:rPr>
+          <w:sz w:val="24"/>
+        </w:rPr>
+        <w:t>work</w:t>
+      </w:r>
+      <w:r>
+        <w:rPr>
+          <w:sz w:val="24"/>
+        </w:rPr>
+        <w:t xml:space="preserve"> (a</w:t>
+      </w:r>
+      <w:r>
+        <w:rPr>
+          <w:sz w:val="24"/>
+        </w:rPr>
+        <w:t>, b, f, i</w:t>
+      </w:r>
+      <w:r>
+        <w:rPr>
+          <w:sz w:val="24"/>
+        </w:rPr>
+        <w:t>)</w:t>
+      </w:r>
+    </w:p>
+    <w:p>
+      <w:pPr>
+        <w:rPr>
+          <w:sz w:val="24"/>
+        </w:rPr>
+      </w:pPr>
+      <w:r>
+        <w:rPr>
+          <w:b/>
+          <w:sz w:val="24"/>
+        </w:rPr>
+        <w:t xml:space="preserve">Group 2 </w:t>
+      </w:r>
+      <w:r>
+        <w:rPr>
+          <w:rFonts w:hint="eastAsia"/>
+          <w:sz w:val="24"/>
+        </w:rPr>
+        <w:t>healing</w:t>
+      </w:r>
+      <w:r>
+        <w:rPr>
+          <w:sz w:val="24"/>
+        </w:rPr>
+        <w:t>(</w:t>
+      </w:r>
+      <w:r>
+        <w:rPr>
+          <w:sz w:val="24"/>
+        </w:rPr>
+        <w:t>c, d</w:t>
+      </w:r>
+      <w:r>
+        <w:rPr>
+          <w:sz w:val="24"/>
+        </w:rPr>
+        <w:t>, g</w:t>
+      </w:r>
+      <w:r>
+        <w:rPr>
+          <w:sz w:val="24"/>
+        </w:rPr>
+        <w:t>)</w:t>
+      </w:r>
+    </w:p>
+    <w:p>
+      <w:pPr>
+        <w:rPr>
+          <w:sz w:val="24"/>
+        </w:rPr>
+      </w:pPr>
+      <w:r>
+        <w:rPr>
+          <w:b/>
+          <w:sz w:val="24"/>
+        </w:rPr>
+        <w:t>Group 3</w:t>
+      </w:r>
+      <w:r>
+        <w:rPr>
+          <w:b/>
+          <w:sz w:val="24"/>
+        </w:rPr>
+        <w:t xml:space="preserve"> </w:t>
+      </w:r>
+      <w:r>
+        <w:rPr>
+          <w:sz w:val="24"/>
+        </w:rPr>
+        <w:t>friendship</w:t>
+      </w:r>
+      <w:r>
+        <w:rPr>
+          <w:sz w:val="24"/>
+        </w:rPr>
+        <w:t xml:space="preserve"> (</w:t>
+      </w:r>
+      <w:r>
+        <w:rPr>
+          <w:sz w:val="24"/>
+        </w:rPr>
+        <w:t>e</w:t>
+      </w:r>
+      <w:r>
+        <w:rPr>
+          <w:sz w:val="24"/>
+        </w:rPr>
+        <w:t>)</w:t>
+      </w:r>
+    </w:p>
+    <w:p>
+      <w:pPr>
+        <w:rPr>
+          <w:sz w:val="24"/>
+        </w:rPr>
+      </w:pPr>
+      <w:r>
+        <w:rPr>
+          <w:b/>
+          <w:sz w:val="24"/>
+        </w:rPr>
+        <w:t xml:space="preserve">Group 4 </w:t>
+      </w:r>
+      <w:r>
+        <w:rPr>
+          <w:sz w:val="24"/>
+        </w:rPr>
+        <w:t>save money (h)</w:t>
+      </w:r>
+    </w:p>
+    <w:p>
+      <w:pPr>
+        <w:rPr>
+          <w:sz w:val="24"/>
+        </w:rPr>
+      </w:pPr>
+    </w:p>
+    <w:p>
+      <w:pPr>
+        <w:rPr>
+          <w:sz w:val="24"/>
+        </w:rPr>
+      </w:pPr>
+    </w:p>
+    <w:p>
+      <w:pPr>
+        <w:rPr>
+          <w:sz w:val="24"/>
+        </w:rPr>
+      </w:pPr>
+      <w:r>
+        <w:rPr>
+          <w:rFonts w:hint="eastAsia"/>
+          <w:sz w:val="24"/>
+        </w:rPr>
+        <w:lastRenderedPageBreak/>
+        <w:t>Topic Sentence: It is good to work at the same place with your friend</w:t>
+      </w:r>
+      <w:r>
+        <w:rPr>
+          <w:sz w:val="24"/>
+        </w:rPr>
+        <w:t>.</w:t>
+      </w:r>
+    </w:p>
+    <w:p>
+      <w:pPr>
+        <w:rPr>
+          <w:sz w:val="24"/>
+        </w:rPr>
+      </w:pPr>
+      <w:r>
+        <w:rPr>
+          <w:sz w:val="24"/>
+        </w:rPr>
+        <w:t>Support for topic sentence: Group 3</w:t>
+      </w:r>
+    </w:p>
+    <w:p>
+      <w:pPr>
+        <w:rPr>
+          <w:sz w:val="24"/>
+        </w:rPr>
+      </w:pPr>
+      <w:r>
+        <w:rPr>
+          <w:sz w:val="24"/>
+        </w:rPr>
+        <w:t>First Point: Group 1</w:t>
+      </w:r>
+      <w:r>
+        <w:rPr>
+          <w:sz w:val="24"/>
+        </w:rPr>
+        <w:t xml:space="preserve"> (work)</w:t>
+      </w:r>
+    </w:p>
+    <w:p>
+      <w:pPr>
+        <w:rPr>
+          <w:sz w:val="24"/>
+        </w:rPr>
+      </w:pPr>
+      <w:r>
+        <w:rPr>
+          <w:sz w:val="24"/>
+        </w:rPr>
+        <w:t>Second Point: Group 2</w:t>
+      </w:r>
+      <w:r>
+        <w:rPr>
+          <w:sz w:val="24"/>
+        </w:rPr>
+        <w:t xml:space="preserve"> (healing)</w:t>
+      </w:r>
+    </w:p>
+    <w:p>
+      <w:pPr>
+        <w:rPr>
+          <w:b/>
+          <w:sz w:val="24"/>
+        </w:rPr>
+      </w:pPr>
+      <w:r>
+        <w:rPr>
+          <w:sz w:val="24"/>
+        </w:rPr>
+        <w:t xml:space="preserve">Third Point: Group </w:t>
+      </w:r>
+      <w:r>
+        <w:rPr>
+          <w:sz w:val="24"/>
+        </w:rPr>
+        <w:t>4 (save money)</w:t>
+      </w:r>
+      <w:r>
+        <w:rPr>
+          <w:b/>
+          <w:sz w:val="24"/>
+        </w:rPr>
+        <w:t xml:space="preserve"> </w:t>
+      </w:r>
+    </w:p>
+    <w:p>
+      <w:pPr>
+        <w:rPr>
+          <w:b/>
+          <w:sz w:val="24"/>
+        </w:rPr>
+      </w:pPr>
+    </w:p>
+    <w:p>
+      <w:pPr>
+        <w:rPr>
+          <w:b/>
+          <w:sz w:val="24"/>
+        </w:rPr>
+      </w:pPr>
+      <w:r>
+        <w:rPr>
+          <w:b/>
+          <w:sz w:val="24"/>
+        </w:rPr>
+        <w:t>List the order that you would use for the groups</w:t>
       </w:r>
       <w:bookmarkStart w:id="0" w:name="_GoBack"/>
       <w:bookmarkEnd w:id="0"/>
       <w:r>
         <w:rPr>
-          <w:sz w:val="24"/>
-        </w:rPr>
-        <w:t>ontact each other during vacation</w:t>
-      </w:r>
-      <w:r>
-        <w:rPr>
-          <w:sz w:val="24"/>
-        </w:rPr>
-        <w:t xml:space="preserve"> </w:t>
-      </w:r>
-      <w:r>
-        <w:rPr>
-          <w:rFonts w:hint="eastAsia"/>
-          <w:sz w:val="24"/>
-        </w:rPr>
-        <w:t xml:space="preserve">or </w:t>
-      </w:r>
-      <w:r>
-        <w:rPr>
-          <w:sz w:val="24"/>
-        </w:rPr>
-        <w:t>after graduation</w:t>
-      </w:r>
-      <w:r>
-        <w:rPr>
-          <w:sz w:val="24"/>
-        </w:rPr>
-        <w:t xml:space="preserve">. When you are </w:t>
-      </w:r>
-      <w:r>
-        <w:rPr>
-          <w:color w:val="0000FF"/>
-          <w:sz w:val="24"/>
-        </w:rPr>
-        <w:t>a</w:t>
-      </w:r>
-      <w:r>
-        <w:rPr>
-          <w:sz w:val="24"/>
-        </w:rPr>
-        <w:t xml:space="preserve"> </w:t>
-      </w:r>
-      <w:r>
-        <w:rPr>
-          <w:sz w:val="24"/>
-        </w:rPr>
-        <w:t xml:space="preserve">university student, you get to know a lot of people, so it is hard to </w:t>
-      </w:r>
-      <w:r>
-        <w:rPr>
-          <w:color w:val="0000FF"/>
-          <w:sz w:val="24"/>
-        </w:rPr>
-        <w:t>maintain</w:t>
-      </w:r>
-      <w:r>
-        <w:rPr>
-          <w:sz w:val="24"/>
-        </w:rPr>
-        <w:t xml:space="preserve"> </w:t>
-      </w:r>
-      <w:r>
-        <w:rPr>
-          <w:sz w:val="24"/>
-        </w:rPr>
-        <w:t>contact</w:t>
-      </w:r>
-      <w:r>
-        <w:rPr>
-          <w:sz w:val="24"/>
-        </w:rPr>
-        <w:t xml:space="preserve"> </w:t>
-      </w:r>
-      <w:r>
-        <w:rPr>
-          <w:color w:val="0000FF"/>
-          <w:sz w:val="24"/>
-        </w:rPr>
-        <w:t>with</w:t>
-      </w:r>
-      <w:r>
-        <w:rPr>
-          <w:sz w:val="24"/>
-        </w:rPr>
-        <w:t xml:space="preserve"> everyone. Thus, </w:t>
-      </w:r>
-      <w:r>
-        <w:rPr>
-          <w:sz w:val="24"/>
-        </w:rPr>
-        <w:t>i</w:t>
-      </w:r>
-      <w:r>
-        <w:rPr>
-          <w:sz w:val="24"/>
-        </w:rPr>
-        <w:t xml:space="preserve">t is difficult to make </w:t>
-      </w:r>
-      <w:r>
-        <w:rPr>
-          <w:strike/>
-          <w:color w:val="FF0000"/>
-          <w:sz w:val="24"/>
-        </w:rPr>
-        <w:t>true</w:t>
-      </w:r>
-      <w:r>
-        <w:rPr>
-          <w:sz w:val="24"/>
-        </w:rPr>
-        <w:t xml:space="preserve"> </w:t>
-      </w:r>
-      <w:r>
-        <w:rPr>
-          <w:color w:val="0000FF"/>
-          <w:sz w:val="24"/>
-        </w:rPr>
-        <w:t>real</w:t>
-      </w:r>
-      <w:r>
-        <w:rPr>
-          <w:sz w:val="24"/>
-        </w:rPr>
-        <w:t xml:space="preserve"> friends at university.</w:t>
+          <w:b/>
+          <w:sz w:val="24"/>
+        </w:rPr>
+        <w:t xml:space="preserve"> in the paragraph:</w:t>
+      </w:r>
+    </w:p>
+    <w:p>
+      <w:pPr>
+        <w:ind w:left="120" w:hangingChars="50" w:hanging="120"/>
+        <w:rPr>
+          <w:rFonts w:hint="eastAsia"/>
+          <w:sz w:val="24"/>
+        </w:rPr>
+      </w:pPr>
+      <w:r>
+        <w:rPr>
+          <w:sz w:val="24"/>
+        </w:rPr>
+        <w:t xml:space="preserve">When you get a job as same your friend and work at the same place, you </w:t>
+      </w:r>
+      <w:r>
+        <w:rPr>
+          <w:sz w:val="24"/>
+        </w:rPr>
+        <w:t xml:space="preserve">can make relationship </w:t>
+      </w:r>
+      <w:r>
+        <w:rPr>
+          <w:sz w:val="24"/>
+        </w:rPr>
+        <w:t>more deep</w:t>
+      </w:r>
+      <w:r>
+        <w:rPr>
+          <w:sz w:val="24"/>
+        </w:rPr>
+        <w:t>ly</w:t>
+      </w:r>
+      <w:r>
+        <w:rPr>
+          <w:sz w:val="24"/>
+        </w:rPr>
+        <w:t xml:space="preserve"> with your friend and </w:t>
+      </w:r>
+      <w:r>
+        <w:rPr>
+          <w:sz w:val="24"/>
+        </w:rPr>
+        <w:t>there are good points</w:t>
+      </w:r>
+      <w:r>
+        <w:rPr>
+          <w:sz w:val="24"/>
+        </w:rPr>
+        <w:t xml:space="preserve">. If you come up some problems, your friend can not only help your problems, but also care your mental. </w:t>
+      </w:r>
+      <w:r>
+        <w:rPr>
+          <w:sz w:val="24"/>
+        </w:rPr>
+        <w:t xml:space="preserve">When you enter a company as new employee, you can get many information </w:t>
+      </w:r>
+      <w:r>
+        <w:rPr>
+          <w:sz w:val="24"/>
+        </w:rPr>
+        <w:t xml:space="preserve">by sharing with your friend. Although you studied at university, it is different between your major and work. So you have to study about it, when you study with your friend, you can easily do that. It is possible to hang out together after work, like university. Also you can have a lunch with your friend. </w:t>
+      </w:r>
+      <w:r>
+        <w:rPr>
+          <w:sz w:val="24"/>
+        </w:rPr>
+        <w:t>When you want to travel to abroad with your friend, you can schedule your vacation as same period. Additionally, when you go to work by car with your friend, you can save money. It is good to work at the same place with your friend.</w:t>
       </w:r>
     </w:p>
     <w:sectPr>
@@ -1769,6 +2442,95 @@
       </w:pPr>
     </w:lvl>
   </w:abstractNum>
+  <w:abstractNum w:abstractNumId="3" w15:restartNumberingAfterBreak="0">
+    <w:nsid w:val="7D545B9F"/>
+    <w:multiLevelType w:val="hybridMultilevel"/>
+    <w:tmpl w:val="563EEF9C"/>
+    <w:lvl w:ilvl="0" w:tplc="A2669F50">
+      <w:start w:val="1"/>
+      <w:numFmt w:val="lowerLetter"/>
+      <w:lvlText w:val="%1."/>
+      <w:lvlJc w:val="left"/>
+      <w:pPr>
+        <w:ind w:left="760" w:hanging="360"/>
+      </w:pPr>
+      <w:rPr>
+        <w:rFonts w:hint="default"/>
+      </w:rPr>
+    </w:lvl>
+    <w:lvl w:ilvl="1" w:tplc="04090019" w:tentative="1">
+      <w:start w:val="1"/>
+      <w:numFmt w:val="upperLetter"/>
+      <w:lvlText w:val="%2."/>
+      <w:lvlJc w:val="left"/>
+      <w:pPr>
+        <w:ind w:left="1200" w:hanging="400"/>
+      </w:pPr>
+    </w:lvl>
+    <w:lvl w:ilvl="2" w:tplc="0409001B" w:tentative="1">
+      <w:start w:val="1"/>
+      <w:numFmt w:val="lowerRoman"/>
+      <w:lvlText w:val="%3."/>
+      <w:lvlJc w:val="right"/>
+      <w:pPr>
+        <w:ind w:left="1600" w:hanging="400"/>
+      </w:pPr>
+    </w:lvl>
+    <w:lvl w:ilvl="3" w:tplc="0409000F" w:tentative="1">
+      <w:start w:val="1"/>
+      <w:numFmt w:val="decimal"/>
+      <w:lvlText w:val="%4."/>
+      <w:lvlJc w:val="left"/>
+      <w:pPr>
+        <w:ind w:left="2000" w:hanging="400"/>
+      </w:pPr>
+    </w:lvl>
+    <w:lvl w:ilvl="4" w:tplc="04090019" w:tentative="1">
+      <w:start w:val="1"/>
+      <w:numFmt w:val="upperLetter"/>
+      <w:lvlText w:val="%5."/>
+      <w:lvlJc w:val="left"/>
+      <w:pPr>
+        <w:ind w:left="2400" w:hanging="400"/>
+      </w:pPr>
+    </w:lvl>
+    <w:lvl w:ilvl="5" w:tplc="0409001B" w:tentative="1">
+      <w:start w:val="1"/>
+      <w:numFmt w:val="lowerRoman"/>
+      <w:lvlText w:val="%6."/>
+      <w:lvlJc w:val="right"/>
+      <w:pPr>
+        <w:ind w:left="2800" w:hanging="400"/>
+      </w:pPr>
+    </w:lvl>
+    <w:lvl w:ilvl="6" w:tplc="0409000F" w:tentative="1">
+      <w:start w:val="1"/>
+      <w:numFmt w:val="decimal"/>
+      <w:lvlText w:val="%7."/>
+      <w:lvlJc w:val="left"/>
+      <w:pPr>
+        <w:ind w:left="3200" w:hanging="400"/>
+      </w:pPr>
+    </w:lvl>
+    <w:lvl w:ilvl="7" w:tplc="04090019" w:tentative="1">
+      <w:start w:val="1"/>
+      <w:numFmt w:val="upperLetter"/>
+      <w:lvlText w:val="%8."/>
+      <w:lvlJc w:val="left"/>
+      <w:pPr>
+        <w:ind w:left="3600" w:hanging="400"/>
+      </w:pPr>
+    </w:lvl>
+    <w:lvl w:ilvl="8" w:tplc="0409001B" w:tentative="1">
+      <w:start w:val="1"/>
+      <w:numFmt w:val="lowerRoman"/>
+      <w:lvlText w:val="%9."/>
+      <w:lvlJc w:val="right"/>
+      <w:pPr>
+        <w:ind w:left="4000" w:hanging="400"/>
+      </w:pPr>
+    </w:lvl>
+  </w:abstractNum>
   <w:num w:numId="1">
     <w:abstractNumId w:val="1"/>
   </w:num>
@@ -1777,6 +2539,9 @@
   </w:num>
   <w:num w:numId="3">
     <w:abstractNumId w:val="2"/>
+  </w:num>
+  <w:num w:numId="4">
+    <w:abstractNumId w:val="3"/>
   </w:num>
 </w:numbering>
 </file>

--- a/Lesson 03/Writing Exercise.docx
+++ b/Lesson 03/Writing Exercise.docx
@@ -637,11 +637,19 @@
           <w:sz w:val="24"/>
         </w:rPr>
       </w:pPr>
-      <w:r>
-        <w:rPr>
-          <w:sz w:val="24"/>
-        </w:rPr>
-        <w:t>f. cannot be out of proper line.</w:t>
+      <w:proofErr w:type="gramStart"/>
+      <w:r>
+        <w:rPr>
+          <w:sz w:val="24"/>
+        </w:rPr>
+        <w:t>f</w:t>
+      </w:r>
+      <w:proofErr w:type="gramEnd"/>
+      <w:r>
+        <w:rPr>
+          <w:sz w:val="24"/>
+        </w:rPr>
+        <w:t>. cannot be out of proper line.</w:t>
       </w:r>
     </w:p>
     <w:p>
@@ -737,21 +745,34 @@
         <w:rPr>
           <w:sz w:val="24"/>
         </w:rPr>
-        <w:t>Contact (g, h, i)</w:t>
-      </w:r>
-    </w:p>
-    <w:p>
-      <w:pPr>
-        <w:rPr>
-          <w:b/>
-          <w:sz w:val="24"/>
-        </w:rPr>
-      </w:pPr>
-    </w:p>
-    <w:p>
-      <w:pPr>
-        <w:rPr>
-          <w:rFonts w:hint="eastAsia"/>
+        <w:t xml:space="preserve">Contact (g, h, </w:t>
+      </w:r>
+      <w:proofErr w:type="spellStart"/>
+      <w:r>
+        <w:rPr>
+          <w:sz w:val="24"/>
+        </w:rPr>
+        <w:t>i</w:t>
+      </w:r>
+      <w:proofErr w:type="spellEnd"/>
+      <w:r>
+        <w:rPr>
+          <w:sz w:val="24"/>
+        </w:rPr>
+        <w:t>)</w:t>
+      </w:r>
+    </w:p>
+    <w:p>
+      <w:pPr>
+        <w:rPr>
+          <w:b/>
+          <w:sz w:val="24"/>
+        </w:rPr>
+      </w:pPr>
+    </w:p>
+    <w:p>
+      <w:pPr>
+        <w:rPr>
           <w:b/>
           <w:sz w:val="24"/>
         </w:rPr>
@@ -999,8 +1020,16 @@
         <w:rPr>
           <w:sz w:val="24"/>
         </w:rPr>
-        <w:t xml:space="preserve"> university</w:t>
-      </w:r>
+        <w:t xml:space="preserve"> </w:t>
+      </w:r>
+      <w:proofErr w:type="gramStart"/>
+      <w:r>
+        <w:rPr>
+          <w:sz w:val="24"/>
+        </w:rPr>
+        <w:t>university</w:t>
+      </w:r>
+      <w:proofErr w:type="gramEnd"/>
       <w:r>
         <w:rPr>
           <w:sz w:val="24"/>
@@ -1134,12 +1163,21 @@
         </w:rPr>
         <w:t xml:space="preserve"> </w:t>
       </w:r>
+      <w:proofErr w:type="gramStart"/>
       <w:r>
         <w:rPr>
           <w:color w:val="0000FF"/>
           <w:sz w:val="24"/>
         </w:rPr>
-        <w:t>Because people have their own routines</w:t>
+        <w:t>Because</w:t>
+      </w:r>
+      <w:proofErr w:type="gramEnd"/>
+      <w:r>
+        <w:rPr>
+          <w:color w:val="0000FF"/>
+          <w:sz w:val="24"/>
+        </w:rPr>
+        <w:t xml:space="preserve"> people have their own routines</w:t>
       </w:r>
       <w:r>
         <w:rPr>
@@ -1756,8 +1794,16 @@
         <w:rPr>
           <w:sz w:val="24"/>
         </w:rPr>
-        <w:t>, b, f, i</w:t>
-      </w:r>
+        <w:t xml:space="preserve">, b, f, </w:t>
+      </w:r>
+      <w:proofErr w:type="spellStart"/>
+      <w:r>
+        <w:rPr>
+          <w:sz w:val="24"/>
+        </w:rPr>
+        <w:t>i</w:t>
+      </w:r>
+      <w:proofErr w:type="spellEnd"/>
       <w:r>
         <w:rPr>
           <w:sz w:val="24"/>
@@ -2008,85 +2054,564 @@
           <w:b/>
           <w:sz w:val="24"/>
         </w:rPr>
-        <w:t>List the order that you would use for the groups</w:t>
+        <w:t>List the order that you would use for the groups in the paragraph:</w:t>
+      </w:r>
+    </w:p>
+    <w:p>
+      <w:pPr>
+        <w:ind w:left="100" w:hangingChars="50" w:hanging="100"/>
+        <w:rPr>
+          <w:color w:val="FF0000"/>
+        </w:rPr>
+      </w:pPr>
+      <w:r>
+        <w:rPr>
+          <w:color w:val="FF0000"/>
+        </w:rPr>
+        <w:t xml:space="preserve">When you get a job as same your friend and work at the same place, you </w:t>
+      </w:r>
+      <w:r>
+        <w:rPr>
+          <w:color w:val="FF0000"/>
+        </w:rPr>
+        <w:t xml:space="preserve">can make relationship </w:t>
+      </w:r>
+      <w:r>
+        <w:rPr>
+          <w:color w:val="FF0000"/>
+        </w:rPr>
+        <w:t>more deep</w:t>
+      </w:r>
+      <w:r>
+        <w:rPr>
+          <w:color w:val="FF0000"/>
+        </w:rPr>
+        <w:t>ly</w:t>
+      </w:r>
+      <w:r>
+        <w:rPr>
+          <w:color w:val="FF0000"/>
+        </w:rPr>
+        <w:t xml:space="preserve"> with your friend and there are good points. If you come up some problems, your friend can not only help your problems, but also care your mental. </w:t>
+      </w:r>
+      <w:r>
+        <w:rPr>
+          <w:color w:val="FF0000"/>
+        </w:rPr>
+        <w:t xml:space="preserve">When you enter a company as new employee, you can get many information </w:t>
+      </w:r>
+      <w:r>
+        <w:rPr>
+          <w:color w:val="FF0000"/>
+        </w:rPr>
+        <w:t xml:space="preserve">by sharing with your friend. Although you studied at university, it is different between your major and work. So you have to study about it, when you study with your friend, you can easily do that. It is possible to hang out together after work, like university. Also you can have a lunch with your friend. </w:t>
+      </w:r>
+      <w:r>
+        <w:rPr>
+          <w:color w:val="FF0000"/>
+        </w:rPr>
+        <w:t>When you want to travel to abroad with your friend, you can schedule your vacation as same period. Additionally, when you go to work by car with your friend, you can save money. It is good to work at the same place with your friend.</w:t>
+      </w:r>
+    </w:p>
+    <w:p>
+      <w:pPr>
+        <w:ind w:left="120" w:hangingChars="50" w:hanging="120"/>
+        <w:rPr>
+          <w:sz w:val="24"/>
+        </w:rPr>
+      </w:pPr>
+      <w:r>
+        <w:rPr>
+          <w:sz w:val="24"/>
+        </w:rPr>
+        <w:t xml:space="preserve">When you get the same job as your friend and work at the same place, you can deepen your relationship more and there are also some perks like if you encounter some problems, your friend can not only help you solve your problems, but also care your about mental health. If you're a new employee, you can get many information and share it with your friend. Although you studied at the university, working life is so different. </w:t>
+      </w:r>
+      <w:r>
+        <w:rPr>
+          <w:sz w:val="24"/>
+        </w:rPr>
+        <w:t>So you have to know more about.</w:t>
+      </w:r>
+      <w:r>
+        <w:rPr>
+          <w:sz w:val="24"/>
+        </w:rPr>
+        <w:t xml:space="preserve"> </w:t>
+      </w:r>
+      <w:r>
+        <w:rPr>
+          <w:rFonts w:hint="eastAsia"/>
+          <w:sz w:val="24"/>
+        </w:rPr>
+        <w:t>W</w:t>
+      </w:r>
+      <w:r>
+        <w:rPr>
+          <w:sz w:val="24"/>
+        </w:rPr>
+        <w:t>hen you study with your friend, it would be easier. It is possible to hang out together after work, like when you were in the university. Also, you can have a lunch with your friend. When you want to travel to abroad with your friend, you can have the same schedule as your friend. Additionally, when you go to work by car with your friend, you can save money. It is good to work at the same place with your friend.</w:t>
+      </w:r>
+    </w:p>
+    <w:p>
+      <w:pPr>
+        <w:widowControl/>
+        <w:wordWrap/>
+        <w:autoSpaceDE/>
+        <w:autoSpaceDN/>
+        <w:rPr>
+          <w:sz w:val="24"/>
+        </w:rPr>
+      </w:pPr>
+      <w:r>
+        <w:rPr>
+          <w:sz w:val="24"/>
+        </w:rPr>
+        <w:br w:type="page"/>
+      </w:r>
+    </w:p>
+    <w:p>
+      <w:pPr>
+        <w:rPr>
+          <w:sz w:val="24"/>
+        </w:rPr>
+      </w:pPr>
+      <w:r>
+        <w:rPr>
+          <w:b/>
+          <w:sz w:val="24"/>
+        </w:rPr>
+        <w:lastRenderedPageBreak/>
+        <w:t xml:space="preserve">Topic Sentence: </w:t>
+      </w:r>
+      <w:r>
+        <w:rPr>
+          <w:sz w:val="24"/>
+        </w:rPr>
+        <w:t>It is hard to select friend’s birthday present.</w:t>
+      </w:r>
+    </w:p>
+    <w:p>
+      <w:pPr>
+        <w:rPr>
+          <w:sz w:val="24"/>
+        </w:rPr>
+      </w:pPr>
+    </w:p>
+    <w:p>
+      <w:pPr>
+        <w:rPr>
+          <w:b/>
+          <w:sz w:val="24"/>
+        </w:rPr>
+      </w:pPr>
+      <w:r>
+        <w:rPr>
+          <w:rFonts w:hint="eastAsia"/>
+          <w:b/>
+          <w:sz w:val="24"/>
+        </w:rPr>
+        <w:t>List of Ideas</w:t>
+      </w:r>
+    </w:p>
+    <w:p>
+      <w:pPr>
+        <w:pStyle w:val="a3"/>
+        <w:numPr>
+          <w:ilvl w:val="0"/>
+          <w:numId w:val="5"/>
+        </w:numPr>
+        <w:ind w:leftChars="0"/>
+        <w:rPr>
+          <w:sz w:val="24"/>
+        </w:rPr>
+      </w:pPr>
+      <w:r>
+        <w:rPr>
+          <w:rFonts w:hint="eastAsia"/>
+          <w:sz w:val="24"/>
+        </w:rPr>
+        <w:t xml:space="preserve">It is hard to know what </w:t>
+      </w:r>
+      <w:proofErr w:type="gramStart"/>
+      <w:r>
+        <w:rPr>
+          <w:rFonts w:hint="eastAsia"/>
+          <w:sz w:val="24"/>
+        </w:rPr>
+        <w:t>does friend want</w:t>
+      </w:r>
+      <w:proofErr w:type="gramEnd"/>
+      <w:r>
+        <w:rPr>
+          <w:rFonts w:hint="eastAsia"/>
+          <w:sz w:val="24"/>
+        </w:rPr>
+        <w:t>.</w:t>
+      </w:r>
+    </w:p>
+    <w:p>
+      <w:pPr>
+        <w:pStyle w:val="a3"/>
+        <w:numPr>
+          <w:ilvl w:val="0"/>
+          <w:numId w:val="5"/>
+        </w:numPr>
+        <w:ind w:leftChars="0"/>
+        <w:rPr>
+          <w:sz w:val="24"/>
+        </w:rPr>
+      </w:pPr>
+      <w:r>
+        <w:rPr>
+          <w:sz w:val="24"/>
+        </w:rPr>
+        <w:t>P</w:t>
+      </w:r>
+      <w:r>
+        <w:rPr>
+          <w:rFonts w:hint="eastAsia"/>
+          <w:sz w:val="24"/>
+        </w:rPr>
+        <w:t xml:space="preserve">resent </w:t>
+      </w:r>
+      <w:r>
+        <w:rPr>
+          <w:sz w:val="24"/>
+        </w:rPr>
+        <w:t>price</w:t>
+      </w:r>
+    </w:p>
+    <w:p>
+      <w:pPr>
+        <w:pStyle w:val="a3"/>
+        <w:numPr>
+          <w:ilvl w:val="0"/>
+          <w:numId w:val="5"/>
+        </w:numPr>
+        <w:ind w:leftChars="0"/>
+        <w:rPr>
+          <w:rFonts w:hint="eastAsia"/>
+          <w:sz w:val="24"/>
+        </w:rPr>
+      </w:pPr>
+      <w:r>
+        <w:rPr>
+          <w:rFonts w:hint="eastAsia"/>
+          <w:sz w:val="24"/>
+        </w:rPr>
+        <w:t>Same present</w:t>
+      </w:r>
+    </w:p>
+    <w:p>
+      <w:pPr>
+        <w:rPr>
+          <w:b/>
+          <w:sz w:val="24"/>
+        </w:rPr>
+      </w:pPr>
+    </w:p>
+    <w:p>
+      <w:pPr>
+        <w:rPr>
+          <w:b/>
+          <w:sz w:val="24"/>
+        </w:rPr>
+      </w:pPr>
+      <w:r>
+        <w:rPr>
+          <w:b/>
+          <w:sz w:val="24"/>
+        </w:rPr>
+        <w:t>List the order that you would use for the groups in the paragraph:</w:t>
+      </w:r>
+    </w:p>
+    <w:p>
+      <w:pPr>
+        <w:ind w:left="120" w:hangingChars="50" w:hanging="120"/>
+        <w:rPr>
+          <w:sz w:val="24"/>
+        </w:rPr>
+      </w:pPr>
+      <w:r>
+        <w:rPr>
+          <w:rFonts w:hint="eastAsia"/>
+          <w:sz w:val="24"/>
+        </w:rPr>
+        <w:t>When you think about your friend</w:t>
+      </w:r>
+      <w:r>
+        <w:rPr>
+          <w:color w:val="0000FF"/>
+          <w:sz w:val="24"/>
+        </w:rPr>
+        <w:t>’s</w:t>
+      </w:r>
+      <w:r>
+        <w:rPr>
+          <w:rFonts w:hint="eastAsia"/>
+          <w:sz w:val="24"/>
+        </w:rPr>
+        <w:t xml:space="preserve"> birthday present, </w:t>
+      </w:r>
+      <w:r>
+        <w:rPr>
+          <w:sz w:val="24"/>
+        </w:rPr>
+        <w:t xml:space="preserve">you often </w:t>
+      </w:r>
+      <w:r>
+        <w:rPr>
+          <w:color w:val="FF0000"/>
+          <w:sz w:val="24"/>
+        </w:rPr>
+        <w:t>feel hard to choose that</w:t>
+      </w:r>
+      <w:r>
+        <w:rPr>
+          <w:color w:val="FF0000"/>
+          <w:sz w:val="24"/>
+        </w:rPr>
+        <w:t xml:space="preserve"> </w:t>
+      </w:r>
+      <w:r>
+        <w:rPr>
+          <w:color w:val="0000FF"/>
+          <w:sz w:val="24"/>
+        </w:rPr>
+        <w:t>have a hard time deciding</w:t>
+      </w:r>
+      <w:r>
+        <w:rPr>
+          <w:sz w:val="24"/>
+        </w:rPr>
+        <w:t>. Firstly</w:t>
+      </w:r>
+      <w:r>
+        <w:rPr>
+          <w:sz w:val="24"/>
+        </w:rPr>
+        <w:t>,</w:t>
+      </w:r>
+      <w:r>
+        <w:rPr>
+          <w:sz w:val="24"/>
+        </w:rPr>
+        <w:t xml:space="preserve"> since your friend receive</w:t>
+      </w:r>
+      <w:r>
+        <w:rPr>
+          <w:color w:val="0000FF"/>
+          <w:sz w:val="24"/>
+        </w:rPr>
+        <w:t>s</w:t>
+      </w:r>
+      <w:r>
+        <w:rPr>
+          <w:sz w:val="24"/>
+        </w:rPr>
+        <w:t xml:space="preserve"> many gift</w:t>
+      </w:r>
+      <w:r>
+        <w:rPr>
+          <w:color w:val="0000FF"/>
+          <w:sz w:val="24"/>
+        </w:rPr>
+        <w:t>s</w:t>
+      </w:r>
+      <w:r>
+        <w:rPr>
+          <w:sz w:val="24"/>
+        </w:rPr>
+        <w:t>, sometime you</w:t>
+      </w:r>
+      <w:r>
+        <w:rPr>
+          <w:sz w:val="24"/>
+        </w:rPr>
+        <w:t xml:space="preserve"> </w:t>
+      </w:r>
+      <w:r>
+        <w:rPr>
+          <w:color w:val="0000FF"/>
+          <w:sz w:val="24"/>
+        </w:rPr>
+        <w:t>might</w:t>
+      </w:r>
+      <w:r>
+        <w:rPr>
+          <w:sz w:val="24"/>
+        </w:rPr>
+        <w:t xml:space="preserve"> choose </w:t>
+      </w:r>
+      <w:r>
+        <w:rPr>
+          <w:color w:val="FF0000"/>
+          <w:sz w:val="24"/>
+        </w:rPr>
+        <w:t>same gift which the friend already receive</w:t>
+      </w:r>
+      <w:r>
+        <w:rPr>
+          <w:color w:val="FF0000"/>
+          <w:sz w:val="24"/>
+        </w:rPr>
+        <w:t xml:space="preserve"> </w:t>
+      </w:r>
+      <w:r>
+        <w:rPr>
+          <w:color w:val="0000FF"/>
+          <w:sz w:val="24"/>
+        </w:rPr>
+        <w:t>a gift they already got</w:t>
+      </w:r>
+      <w:r>
+        <w:rPr>
+          <w:sz w:val="24"/>
+        </w:rPr>
+        <w:t>. Secondly</w:t>
+      </w:r>
+      <w:r>
+        <w:rPr>
+          <w:sz w:val="24"/>
+        </w:rPr>
+        <w:t>,</w:t>
+      </w:r>
+      <w:r>
+        <w:rPr>
+          <w:sz w:val="24"/>
+        </w:rPr>
+        <w:t xml:space="preserve"> there is no criteria about present price, </w:t>
+      </w:r>
+      <w:r>
+        <w:rPr>
+          <w:sz w:val="24"/>
+        </w:rPr>
+        <w:t xml:space="preserve">so </w:t>
+      </w:r>
+      <w:r>
+        <w:rPr>
+          <w:sz w:val="24"/>
+        </w:rPr>
+        <w:t xml:space="preserve">it is </w:t>
+      </w:r>
+      <w:r>
+        <w:rPr>
+          <w:color w:val="FF0000"/>
+          <w:sz w:val="24"/>
+        </w:rPr>
+        <w:t xml:space="preserve">ambiguous to </w:t>
+      </w:r>
+      <w:r>
+        <w:rPr>
+          <w:color w:val="FF0000"/>
+          <w:sz w:val="24"/>
+        </w:rPr>
+        <w:t>decide</w:t>
+      </w:r>
+      <w:r>
+        <w:rPr>
+          <w:color w:val="FF0000"/>
+          <w:sz w:val="24"/>
+        </w:rPr>
+        <w:t xml:space="preserve"> price range</w:t>
+      </w:r>
+      <w:r>
+        <w:rPr>
+          <w:color w:val="FF0000"/>
+          <w:sz w:val="24"/>
+        </w:rPr>
+        <w:t xml:space="preserve"> </w:t>
+      </w:r>
+      <w:r>
+        <w:rPr>
+          <w:color w:val="0000FF"/>
+          <w:sz w:val="24"/>
+        </w:rPr>
+        <w:t>difficult to figure out a price range</w:t>
+      </w:r>
+      <w:r>
+        <w:rPr>
+          <w:sz w:val="24"/>
+        </w:rPr>
+        <w:t xml:space="preserve">. </w:t>
+      </w:r>
+      <w:r>
+        <w:rPr>
+          <w:sz w:val="24"/>
+        </w:rPr>
+        <w:t xml:space="preserve">Finally, it is hard to know what </w:t>
+      </w:r>
+      <w:r>
+        <w:rPr>
+          <w:color w:val="FF0000"/>
+          <w:sz w:val="24"/>
+        </w:rPr>
+        <w:t>does</w:t>
+      </w:r>
+      <w:r>
+        <w:rPr>
+          <w:sz w:val="24"/>
+        </w:rPr>
+        <w:t xml:space="preserve"> your friend want</w:t>
+      </w:r>
+      <w:r>
+        <w:rPr>
+          <w:color w:val="0000FF"/>
+          <w:sz w:val="24"/>
+        </w:rPr>
+        <w:t>s</w:t>
       </w:r>
       <w:bookmarkStart w:id="0" w:name="_GoBack"/>
       <w:bookmarkEnd w:id="0"/>
       <w:r>
         <w:rPr>
-          <w:b/>
-          <w:sz w:val="24"/>
-        </w:rPr>
-        <w:t xml:space="preserve"> in the paragraph:</w:t>
-      </w:r>
-    </w:p>
-    <w:p>
-      <w:pPr>
-        <w:ind w:left="120" w:hangingChars="50" w:hanging="120"/>
-        <w:rPr>
-          <w:rFonts w:hint="eastAsia"/>
-          <w:sz w:val="24"/>
-        </w:rPr>
-      </w:pPr>
-      <w:r>
-        <w:rPr>
-          <w:sz w:val="24"/>
-        </w:rPr>
-        <w:t xml:space="preserve">When you get a job as same your friend and work at the same place, you </w:t>
-      </w:r>
-      <w:r>
-        <w:rPr>
-          <w:sz w:val="24"/>
-        </w:rPr>
-        <w:t xml:space="preserve">can make relationship </w:t>
-      </w:r>
-      <w:r>
-        <w:rPr>
-          <w:sz w:val="24"/>
-        </w:rPr>
-        <w:t>more deep</w:t>
-      </w:r>
-      <w:r>
-        <w:rPr>
-          <w:sz w:val="24"/>
-        </w:rPr>
-        <w:t>ly</w:t>
-      </w:r>
-      <w:r>
-        <w:rPr>
-          <w:sz w:val="24"/>
-        </w:rPr>
-        <w:t xml:space="preserve"> with your friend and </w:t>
-      </w:r>
-      <w:r>
-        <w:rPr>
-          <w:sz w:val="24"/>
-        </w:rPr>
-        <w:t>there are good points</w:t>
-      </w:r>
-      <w:r>
-        <w:rPr>
-          <w:sz w:val="24"/>
-        </w:rPr>
-        <w:t xml:space="preserve">. If you come up some problems, your friend can not only help your problems, but also care your mental. </w:t>
-      </w:r>
-      <w:r>
-        <w:rPr>
-          <w:sz w:val="24"/>
-        </w:rPr>
-        <w:t xml:space="preserve">When you enter a company as new employee, you can get many information </w:t>
-      </w:r>
-      <w:r>
-        <w:rPr>
-          <w:sz w:val="24"/>
-        </w:rPr>
-        <w:t xml:space="preserve">by sharing with your friend. Although you studied at university, it is different between your major and work. So you have to study about it, when you study with your friend, you can easily do that. It is possible to hang out together after work, like university. Also you can have a lunch with your friend. </w:t>
-      </w:r>
-      <w:r>
-        <w:rPr>
-          <w:sz w:val="24"/>
-        </w:rPr>
-        <w:t>When you want to travel to abroad with your friend, you can schedule your vacation as same period. Additionally, when you go to work by car with your friend, you can save money. It is good to work at the same place with your friend.</w:t>
+          <w:sz w:val="24"/>
+        </w:rPr>
+        <w:t xml:space="preserve"> </w:t>
+      </w:r>
+      <w:r>
+        <w:rPr>
+          <w:color w:val="FF0000"/>
+          <w:sz w:val="24"/>
+        </w:rPr>
+        <w:t>to receive</w:t>
+      </w:r>
+      <w:r>
+        <w:rPr>
+          <w:sz w:val="24"/>
+        </w:rPr>
+        <w:t xml:space="preserve">. Thus it is </w:t>
+      </w:r>
+      <w:r>
+        <w:rPr>
+          <w:color w:val="0000FF"/>
+          <w:sz w:val="24"/>
+        </w:rPr>
+        <w:t>very</w:t>
+      </w:r>
+      <w:r>
+        <w:rPr>
+          <w:sz w:val="24"/>
+        </w:rPr>
+        <w:t xml:space="preserve"> </w:t>
+      </w:r>
+      <w:r>
+        <w:rPr>
+          <w:sz w:val="24"/>
+        </w:rPr>
+        <w:t>hard to choose your friend</w:t>
+      </w:r>
+      <w:r>
+        <w:rPr>
+          <w:sz w:val="24"/>
+        </w:rPr>
+        <w:t>’s</w:t>
+      </w:r>
+      <w:r>
+        <w:rPr>
+          <w:sz w:val="24"/>
+        </w:rPr>
+        <w:t xml:space="preserve"> birthday present.</w:t>
       </w:r>
     </w:p>
     <w:sectPr>
@@ -2354,6 +2879,95 @@
     </w:lvl>
   </w:abstractNum>
   <w:abstractNum w:abstractNumId="2" w15:restartNumberingAfterBreak="0">
+    <w:nsid w:val="228050E2"/>
+    <w:multiLevelType w:val="hybridMultilevel"/>
+    <w:tmpl w:val="563EEF9C"/>
+    <w:lvl w:ilvl="0" w:tplc="A2669F50">
+      <w:start w:val="1"/>
+      <w:numFmt w:val="lowerLetter"/>
+      <w:lvlText w:val="%1."/>
+      <w:lvlJc w:val="left"/>
+      <w:pPr>
+        <w:ind w:left="760" w:hanging="360"/>
+      </w:pPr>
+      <w:rPr>
+        <w:rFonts w:hint="default"/>
+      </w:rPr>
+    </w:lvl>
+    <w:lvl w:ilvl="1" w:tplc="04090019" w:tentative="1">
+      <w:start w:val="1"/>
+      <w:numFmt w:val="upperLetter"/>
+      <w:lvlText w:val="%2."/>
+      <w:lvlJc w:val="left"/>
+      <w:pPr>
+        <w:ind w:left="1200" w:hanging="400"/>
+      </w:pPr>
+    </w:lvl>
+    <w:lvl w:ilvl="2" w:tplc="0409001B" w:tentative="1">
+      <w:start w:val="1"/>
+      <w:numFmt w:val="lowerRoman"/>
+      <w:lvlText w:val="%3."/>
+      <w:lvlJc w:val="right"/>
+      <w:pPr>
+        <w:ind w:left="1600" w:hanging="400"/>
+      </w:pPr>
+    </w:lvl>
+    <w:lvl w:ilvl="3" w:tplc="0409000F" w:tentative="1">
+      <w:start w:val="1"/>
+      <w:numFmt w:val="decimal"/>
+      <w:lvlText w:val="%4."/>
+      <w:lvlJc w:val="left"/>
+      <w:pPr>
+        <w:ind w:left="2000" w:hanging="400"/>
+      </w:pPr>
+    </w:lvl>
+    <w:lvl w:ilvl="4" w:tplc="04090019" w:tentative="1">
+      <w:start w:val="1"/>
+      <w:numFmt w:val="upperLetter"/>
+      <w:lvlText w:val="%5."/>
+      <w:lvlJc w:val="left"/>
+      <w:pPr>
+        <w:ind w:left="2400" w:hanging="400"/>
+      </w:pPr>
+    </w:lvl>
+    <w:lvl w:ilvl="5" w:tplc="0409001B" w:tentative="1">
+      <w:start w:val="1"/>
+      <w:numFmt w:val="lowerRoman"/>
+      <w:lvlText w:val="%6."/>
+      <w:lvlJc w:val="right"/>
+      <w:pPr>
+        <w:ind w:left="2800" w:hanging="400"/>
+      </w:pPr>
+    </w:lvl>
+    <w:lvl w:ilvl="6" w:tplc="0409000F" w:tentative="1">
+      <w:start w:val="1"/>
+      <w:numFmt w:val="decimal"/>
+      <w:lvlText w:val="%7."/>
+      <w:lvlJc w:val="left"/>
+      <w:pPr>
+        <w:ind w:left="3200" w:hanging="400"/>
+      </w:pPr>
+    </w:lvl>
+    <w:lvl w:ilvl="7" w:tplc="04090019" w:tentative="1">
+      <w:start w:val="1"/>
+      <w:numFmt w:val="upperLetter"/>
+      <w:lvlText w:val="%8."/>
+      <w:lvlJc w:val="left"/>
+      <w:pPr>
+        <w:ind w:left="3600" w:hanging="400"/>
+      </w:pPr>
+    </w:lvl>
+    <w:lvl w:ilvl="8" w:tplc="0409001B" w:tentative="1">
+      <w:start w:val="1"/>
+      <w:numFmt w:val="lowerRoman"/>
+      <w:lvlText w:val="%9."/>
+      <w:lvlJc w:val="right"/>
+      <w:pPr>
+        <w:ind w:left="4000" w:hanging="400"/>
+      </w:pPr>
+    </w:lvl>
+  </w:abstractNum>
+  <w:abstractNum w:abstractNumId="3" w15:restartNumberingAfterBreak="0">
     <w:nsid w:val="55E62EB7"/>
     <w:multiLevelType w:val="hybridMultilevel"/>
     <w:tmpl w:val="563EEF9C"/>
@@ -2442,7 +3056,7 @@
       </w:pPr>
     </w:lvl>
   </w:abstractNum>
-  <w:abstractNum w:abstractNumId="3" w15:restartNumberingAfterBreak="0">
+  <w:abstractNum w:abstractNumId="4" w15:restartNumberingAfterBreak="0">
     <w:nsid w:val="7D545B9F"/>
     <w:multiLevelType w:val="hybridMultilevel"/>
     <w:tmpl w:val="563EEF9C"/>
@@ -2538,10 +3152,13 @@
     <w:abstractNumId w:val="0"/>
   </w:num>
   <w:num w:numId="3">
-    <w:abstractNumId w:val="2"/>
+    <w:abstractNumId w:val="3"/>
   </w:num>
   <w:num w:numId="4">
-    <w:abstractNumId w:val="3"/>
+    <w:abstractNumId w:val="4"/>
+  </w:num>
+  <w:num w:numId="5">
+    <w:abstractNumId w:val="2"/>
   </w:num>
 </w:numbering>
 </file>
@@ -2940,6 +3557,7 @@
   <w:style w:type="paragraph" w:default="1" w:styleId="a">
     <w:name w:val="Normal"/>
     <w:qFormat/>
+    <w:rsid w:val="004D6DAC"/>
     <w:pPr>
       <w:widowControl w:val="0"/>
       <w:wordWrap w:val="0"/>
